--- a/New Test_doc.docx
+++ b/New Test_doc.docx
@@ -5,6 +5,12 @@
     <w:p>
       <w:r>
         <w:t>First Update of the Test_doc</w:t>
+      </w:r>
+    </w:p>
+    <w:p/>
+    <w:p>
+      <w:r>
+        <w:t>Update from Temp</w:t>
       </w:r>
     </w:p>
     <w:sectPr>

--- a/New Test_doc.docx
+++ b/New Test_doc.docx
@@ -5,6 +5,12 @@
     <w:p>
       <w:r>
         <w:t>First Update of the Test_doc</w:t>
+      </w:r>
+    </w:p>
+    <w:p/>
+    <w:p>
+      <w:r>
+        <w:t>Update from Market Buddy</w:t>
       </w:r>
     </w:p>
     <w:sectPr>

--- a/New Test_doc.docx
+++ b/New Test_doc.docx
@@ -3,6 +3,9 @@
 <w:document xmlns:ve="http://schemas.openxmlformats.org/markup-compatibility/2006" xmlns:o="urn:schemas-microsoft-com:office:office" xmlns:r="http://schemas.openxmlformats.org/officeDocument/2006/relationships" xmlns:m="http://schemas.openxmlformats.org/officeDocument/2006/math" xmlns:v="urn:schemas-microsoft-com:vml" xmlns:wp="http://schemas.openxmlformats.org/drawingml/2006/wordprocessingDrawing" xmlns:w10="urn:schemas-microsoft-com:office:word" xmlns:w="http://schemas.openxmlformats.org/wordprocessingml/2006/main" xmlns:wne="http://schemas.microsoft.com/office/word/2006/wordml">
   <w:body>
     <w:p>
+      <w:r>
+        <w:t xml:space="preserve"> </w:t>
+      </w:r>
       <w:r>
         <w:t>First Update of the Test_doc</w:t>
       </w:r>

--- a/New Test_doc.docx
+++ b/New Test_doc.docx
@@ -4,13 +4,21 @@
   <w:body>
     <w:p>
       <w:r>
-        <w:t>First Update of the Test_doc</w:t>
+        <w:t xml:space="preserve">First Update of the </w:t>
       </w:r>
+      <w:proofErr w:type="spellStart"/>
+      <w:r>
+        <w:t>Test_doc</w:t>
+      </w:r>
+      <w:proofErr w:type="spellEnd"/>
     </w:p>
     <w:p/>
     <w:p>
       <w:r>
         <w:t>Update from Market Buddy</w:t>
+      </w:r>
+      <w:r>
+        <w:t xml:space="preserve"> </w:t>
       </w:r>
     </w:p>
     <w:sectPr>

--- a/New Test_doc.docx
+++ b/New Test_doc.docx
@@ -16,6 +16,7 @@
         <w:t>Update from Temp</w:t>
       </w:r>
     </w:p>
+    <w:p/>
     <w:sectPr>
       <w:pgSz w:w="12240" w:h="15840"/>
       <w:pgMar w:top="1440" w:right="1440" w:bottom="1440" w:left="1440" w:header="720" w:footer="720" w:gutter="0"/>

--- a/New Test_doc.docx
+++ b/New Test_doc.docx
@@ -4,18 +4,16 @@
   <w:body>
     <w:p>
       <w:r>
-        <w:t xml:space="preserve">First Update of the </w:t>
+        <w:t>First Update of the Test_doc</w:t>
       </w:r>
-      <w:proofErr w:type="spellStart"/>
-      <w:r>
-        <w:t>Test_doc</w:t>
-      </w:r>
-      <w:proofErr w:type="spellEnd"/>
     </w:p>
     <w:p/>
     <w:p>
       <w:r>
         <w:t>Update from Market Buddy</w:t>
+      </w:r>
+      <w:r>
+        <w:t xml:space="preserve"> </w:t>
       </w:r>
       <w:r>
         <w:t xml:space="preserve"> </w:t>

--- a/New Test_doc.docx
+++ b/New Test_doc.docx
@@ -7,7 +7,6 @@
         <w:t>First Update of the Test_doc</w:t>
       </w:r>
     </w:p>
-    <w:p/>
     <w:p>
       <w:r>
         <w:t>Update from Market Buddy</w:t>

--- a/New Test_doc.docx
+++ b/New Test_doc.docx
@@ -10,13 +10,7 @@
     <w:p/>
     <w:p>
       <w:r>
-        <w:t>Update from Market Buddy</w:t>
-      </w:r>
-      <w:r>
-        <w:t xml:space="preserve"> </w:t>
-      </w:r>
-      <w:r>
-        <w:t xml:space="preserve"> </w:t>
+        <w:t>Update from Temp</w:t>
       </w:r>
     </w:p>
     <w:sectPr>
